--- a/Test_BP/Fol_2k_files_500(2)/fr-FR/file 500_2 - Copy (76).docx
+++ b/Test_BP/Fol_2k_files_500(2)/fr-FR/file 500_2 - Copy (76).docx
@@ -1,7 +1,7 @@
 
 <file path=word/document.xml><?xml version="1.0" encoding="utf-8"?>
 <w:document xmlns:wpc="http://schemas.microsoft.com/office/word/2010/wordprocessingCanvas" xmlns:cx="http://schemas.microsoft.com/office/drawing/2014/chartex" xmlns:cx1="http://schemas.microsoft.com/office/drawing/2015/9/8/chartex" xmlns:cx2="http://schemas.microsoft.com/office/drawing/2015/10/21/chartex" xmlns:cx3="http://schemas.microsoft.com/office/drawing/2016/5/9/chartex" xmlns:cx4="http://schemas.microsoft.com/office/drawing/2016/5/10/chartex" xmlns:cx5="http://schemas.microsoft.com/office/drawing/2016/5/11/chartex" xmlns:mc="http://schemas.openxmlformats.org/markup-compatibility/2006" xmlns:o="urn:schemas-microsoft-com:office:office" xmlns:r="http://schemas.openxmlformats.org/officeDocument/2006/relationships" xmlns:m="http://schemas.openxmlformats.org/officeDocument/2006/math" xmlns:v="urn:schemas-microsoft-com:vml" xmlns:wp14="http://schemas.microsoft.com/office/word/2010/wordprocessingDrawing" xmlns:wp="http://schemas.openxmlformats.org/drawingml/2006/wordprocessingDrawing" xmlns:w10="urn:schemas-microsoft-com:office:word" xmlns:w="http://schemas.openxmlformats.org/wordprocessingml/2006/main" xmlns:w14="http://schemas.microsoft.com/office/word/2010/wordml" xmlns:w15="http://schemas.microsoft.com/office/word/2012/wordml" xmlns:wne="http://schemas.microsoft.com/office/word/2006/wordml" xmlns:wpg="http://schemas.microsoft.com/office/word/2010/wordprocessingGroup" xmlns:wpi="http://schemas.microsoft.com/office/word/2010/wordprocessingInk" xmlns:wps="http://schemas.microsoft.com/office/word/2010/wordprocessingShape" mc:Ignorable="w14 w15 wp14">
-  <!-- Generated by Aspose.Words for Java 20.12.0 -->
+  <!-- Generated by Aspose.Words for Java 21.10.0 -->
   <w:body>
     <w:p>
       <w:pPr>
@@ -35,44 +35,44 @@
           <w:highlight w:val="none"/>
           <w:u w:val="none" w:color="auto"/>
           <w:effect w:val="none"/>
-          <w:bdr w:val="nil"/>
-          <w:shd w:val="clear" w:color="auto" w:fill="auto"/>
-          <w:vertAlign w:val="baseline"/>
-          <w:rtl w:val="0"/>
-          <w:cs w:val="0"/>
-          <w:lang w:val="fr-FR" w:eastAsia="zh-TW" w:bidi="ar-SA"/>
-        </w:rPr>
-        <w:t>t éëxcéëpt tòò sòò téëmpéër mýýtýýáál táástéës mòòthéër.</w:t>
-      </w:r>
-      <w:r>
-        <w:rPr>
-          <w:rStyle w:val="DefaultParagraphFont"/>
-          <w:rFonts w:ascii="Calibri" w:eastAsia="Calibri" w:hAnsi="Calibri" w:cs="Calibri"/>
-          <w:b w:val="0"/>
-          <w:bCs w:val="0"/>
-          <w:i w:val="0"/>
-          <w:iCs w:val="0"/>
-          <w:caps w:val="0"/>
-          <w:smallCaps w:val="0"/>
-          <w:strike w:val="0"/>
-          <w:dstrike w:val="0"/>
-          <w:outline w:val="0"/>
-          <w:shadow w:val="0"/>
-          <w:emboss w:val="0"/>
-          <w:imprint w:val="0"/>
-          <w:noProof w:val="0"/>
-          <w:vanish w:val="0"/>
-          <w:color w:val="auto"/>
-          <w:spacing w:val="0"/>
-          <w:w w:val="100"/>
-          <w:kern w:val="0"/>
-          <w:position w:val="0"/>
-          <w:sz w:val="22"/>
-          <w:szCs w:val="22"/>
-          <w:highlight w:val="none"/>
-          <w:u w:val="none" w:color="auto"/>
-          <w:effect w:val="none"/>
-          <w:bdr w:val="nil"/>
+          <w:bdr w:val="none" w:sz="0" w:space="0" w:color="auto"/>
+          <w:shd w:val="clear" w:color="auto" w:fill="auto"/>
+          <w:vertAlign w:val="baseline"/>
+          <w:rtl w:val="0"/>
+          <w:cs w:val="0"/>
+          <w:lang w:val="fr-FR" w:eastAsia="zh-TW" w:bidi="ar-SA"/>
+        </w:rPr>
+        <w:t>t éêxcéêpt tôò sôò téêmpéêr mùùtùùäâl täâstéês môòthéêr.</w:t>
+      </w:r>
+      <w:r>
+        <w:rPr>
+          <w:rStyle w:val="DefaultParagraphFont"/>
+          <w:rFonts w:ascii="Calibri" w:eastAsia="Calibri" w:hAnsi="Calibri" w:cs="Calibri"/>
+          <w:b w:val="0"/>
+          <w:bCs w:val="0"/>
+          <w:i w:val="0"/>
+          <w:iCs w:val="0"/>
+          <w:caps w:val="0"/>
+          <w:smallCaps w:val="0"/>
+          <w:strike w:val="0"/>
+          <w:dstrike w:val="0"/>
+          <w:outline w:val="0"/>
+          <w:shadow w:val="0"/>
+          <w:emboss w:val="0"/>
+          <w:imprint w:val="0"/>
+          <w:noProof w:val="0"/>
+          <w:vanish w:val="0"/>
+          <w:color w:val="auto"/>
+          <w:spacing w:val="0"/>
+          <w:w w:val="100"/>
+          <w:kern w:val="0"/>
+          <w:position w:val="0"/>
+          <w:sz w:val="22"/>
+          <w:szCs w:val="22"/>
+          <w:highlight w:val="none"/>
+          <w:u w:val="none" w:color="auto"/>
+          <w:effect w:val="none"/>
+          <w:bdr w:val="none" w:sz="0" w:space="0" w:color="auto"/>
           <w:shd w:val="clear" w:color="auto" w:fill="auto"/>
           <w:vertAlign w:val="baseline"/>
           <w:rtl w:val="0"/>
@@ -109,44 +109,44 @@
           <w:highlight w:val="none"/>
           <w:u w:val="none" w:color="auto"/>
           <w:effect w:val="none"/>
-          <w:bdr w:val="nil"/>
-          <w:shd w:val="clear" w:color="auto" w:fill="auto"/>
-          <w:vertAlign w:val="baseline"/>
-          <w:rtl w:val="0"/>
-          <w:cs w:val="0"/>
-          <w:lang w:val="fr-FR" w:eastAsia="zh-TW" w:bidi="ar-SA"/>
-        </w:rPr>
-        <w:t>Íntéëréëstéëd cýûltïìvààtéëd ïìts còõntïìnýûïìng nòõw yéët ààréë.</w:t>
-      </w:r>
-      <w:r>
-        <w:rPr>
-          <w:rStyle w:val="DefaultParagraphFont"/>
-          <w:rFonts w:ascii="Calibri" w:eastAsia="Calibri" w:hAnsi="Calibri" w:cs="Calibri"/>
-          <w:b w:val="0"/>
-          <w:bCs w:val="0"/>
-          <w:i w:val="0"/>
-          <w:iCs w:val="0"/>
-          <w:caps w:val="0"/>
-          <w:smallCaps w:val="0"/>
-          <w:strike w:val="0"/>
-          <w:dstrike w:val="0"/>
-          <w:outline w:val="0"/>
-          <w:shadow w:val="0"/>
-          <w:emboss w:val="0"/>
-          <w:imprint w:val="0"/>
-          <w:noProof w:val="0"/>
-          <w:vanish w:val="0"/>
-          <w:color w:val="auto"/>
-          <w:spacing w:val="0"/>
-          <w:w w:val="100"/>
-          <w:kern w:val="0"/>
-          <w:position w:val="0"/>
-          <w:sz w:val="22"/>
-          <w:szCs w:val="22"/>
-          <w:highlight w:val="none"/>
-          <w:u w:val="none" w:color="auto"/>
-          <w:effect w:val="none"/>
-          <w:bdr w:val="nil"/>
+          <w:bdr w:val="none" w:sz="0" w:space="0" w:color="auto"/>
+          <w:shd w:val="clear" w:color="auto" w:fill="auto"/>
+          <w:vertAlign w:val="baseline"/>
+          <w:rtl w:val="0"/>
+          <w:cs w:val="0"/>
+          <w:lang w:val="fr-FR" w:eastAsia="zh-TW" w:bidi="ar-SA"/>
+        </w:rPr>
+        <w:t>Ïntëèrëèstëèd cüùltîìvåátëèd îìts cõõntîìnüùîìng nõõw yëèt åárëè.</w:t>
+      </w:r>
+      <w:r>
+        <w:rPr>
+          <w:rStyle w:val="DefaultParagraphFont"/>
+          <w:rFonts w:ascii="Calibri" w:eastAsia="Calibri" w:hAnsi="Calibri" w:cs="Calibri"/>
+          <w:b w:val="0"/>
+          <w:bCs w:val="0"/>
+          <w:i w:val="0"/>
+          <w:iCs w:val="0"/>
+          <w:caps w:val="0"/>
+          <w:smallCaps w:val="0"/>
+          <w:strike w:val="0"/>
+          <w:dstrike w:val="0"/>
+          <w:outline w:val="0"/>
+          <w:shadow w:val="0"/>
+          <w:emboss w:val="0"/>
+          <w:imprint w:val="0"/>
+          <w:noProof w:val="0"/>
+          <w:vanish w:val="0"/>
+          <w:color w:val="auto"/>
+          <w:spacing w:val="0"/>
+          <w:w w:val="100"/>
+          <w:kern w:val="0"/>
+          <w:position w:val="0"/>
+          <w:sz w:val="22"/>
+          <w:szCs w:val="22"/>
+          <w:highlight w:val="none"/>
+          <w:u w:val="none" w:color="auto"/>
+          <w:effect w:val="none"/>
+          <w:bdr w:val="none" w:sz="0" w:space="0" w:color="auto"/>
           <w:shd w:val="clear" w:color="auto" w:fill="auto"/>
           <w:vertAlign w:val="baseline"/>
           <w:rtl w:val="0"/>
@@ -183,44 +183,44 @@
           <w:highlight w:val="none"/>
           <w:u w:val="none" w:color="auto"/>
           <w:effect w:val="none"/>
-          <w:bdr w:val="nil"/>
-          <w:shd w:val="clear" w:color="auto" w:fill="auto"/>
-          <w:vertAlign w:val="baseline"/>
-          <w:rtl w:val="0"/>
-          <w:cs w:val="0"/>
-          <w:lang w:val="fr-FR" w:eastAsia="zh-TW" w:bidi="ar-SA"/>
-        </w:rPr>
-        <w:t>Ôýýt îíntêèrêèstêèd ãåccêèptãåncêè ôóýýr pãårtîíãålîíty ãåffrôóntîíng ýýnplêèãåsãånt why ãådd.</w:t>
-      </w:r>
-      <w:r>
-        <w:rPr>
-          <w:rStyle w:val="DefaultParagraphFont"/>
-          <w:rFonts w:ascii="Calibri" w:eastAsia="Calibri" w:hAnsi="Calibri" w:cs="Calibri"/>
-          <w:b w:val="0"/>
-          <w:bCs w:val="0"/>
-          <w:i w:val="0"/>
-          <w:iCs w:val="0"/>
-          <w:caps w:val="0"/>
-          <w:smallCaps w:val="0"/>
-          <w:strike w:val="0"/>
-          <w:dstrike w:val="0"/>
-          <w:outline w:val="0"/>
-          <w:shadow w:val="0"/>
-          <w:emboss w:val="0"/>
-          <w:imprint w:val="0"/>
-          <w:noProof w:val="0"/>
-          <w:vanish w:val="0"/>
-          <w:color w:val="auto"/>
-          <w:spacing w:val="0"/>
-          <w:w w:val="100"/>
-          <w:kern w:val="0"/>
-          <w:position w:val="0"/>
-          <w:sz w:val="22"/>
-          <w:szCs w:val="22"/>
-          <w:highlight w:val="none"/>
-          <w:u w:val="none" w:color="auto"/>
-          <w:effect w:val="none"/>
-          <w:bdr w:val="nil"/>
+          <w:bdr w:val="none" w:sz="0" w:space="0" w:color="auto"/>
+          <w:shd w:val="clear" w:color="auto" w:fill="auto"/>
+          <w:vertAlign w:val="baseline"/>
+          <w:rtl w:val="0"/>
+          <w:cs w:val="0"/>
+          <w:lang w:val="fr-FR" w:eastAsia="zh-TW" w:bidi="ar-SA"/>
+        </w:rPr>
+        <w:t>Õüùt ííntêérêéstêéd âàccêéptâàncêé öòüùr pâàrtííâàlííty âàffröòntííng üùnplêéâàsâànt why âàdd.</w:t>
+      </w:r>
+      <w:r>
+        <w:rPr>
+          <w:rStyle w:val="DefaultParagraphFont"/>
+          <w:rFonts w:ascii="Calibri" w:eastAsia="Calibri" w:hAnsi="Calibri" w:cs="Calibri"/>
+          <w:b w:val="0"/>
+          <w:bCs w:val="0"/>
+          <w:i w:val="0"/>
+          <w:iCs w:val="0"/>
+          <w:caps w:val="0"/>
+          <w:smallCaps w:val="0"/>
+          <w:strike w:val="0"/>
+          <w:dstrike w:val="0"/>
+          <w:outline w:val="0"/>
+          <w:shadow w:val="0"/>
+          <w:emboss w:val="0"/>
+          <w:imprint w:val="0"/>
+          <w:noProof w:val="0"/>
+          <w:vanish w:val="0"/>
+          <w:color w:val="auto"/>
+          <w:spacing w:val="0"/>
+          <w:w w:val="100"/>
+          <w:kern w:val="0"/>
+          <w:position w:val="0"/>
+          <w:sz w:val="22"/>
+          <w:szCs w:val="22"/>
+          <w:highlight w:val="none"/>
+          <w:u w:val="none" w:color="auto"/>
+          <w:effect w:val="none"/>
+          <w:bdr w:val="none" w:sz="0" w:space="0" w:color="auto"/>
           <w:shd w:val="clear" w:color="auto" w:fill="auto"/>
           <w:vertAlign w:val="baseline"/>
           <w:rtl w:val="0"/>
@@ -257,44 +257,44 @@
           <w:highlight w:val="none"/>
           <w:u w:val="none" w:color="auto"/>
           <w:effect w:val="none"/>
-          <w:bdr w:val="nil"/>
-          <w:shd w:val="clear" w:color="auto" w:fill="auto"/>
-          <w:vertAlign w:val="baseline"/>
-          <w:rtl w:val="0"/>
-          <w:cs w:val="0"/>
-          <w:lang w:val="fr-FR" w:eastAsia="zh-TW" w:bidi="ar-SA"/>
-        </w:rPr>
-        <w:t>Ëstëêëêm gáærdëên mëên yëêt shy cöôýùrsëê.</w:t>
-      </w:r>
-      <w:r>
-        <w:rPr>
-          <w:rStyle w:val="DefaultParagraphFont"/>
-          <w:rFonts w:ascii="Calibri" w:eastAsia="Calibri" w:hAnsi="Calibri" w:cs="Calibri"/>
-          <w:b w:val="0"/>
-          <w:bCs w:val="0"/>
-          <w:i w:val="0"/>
-          <w:iCs w:val="0"/>
-          <w:caps w:val="0"/>
-          <w:smallCaps w:val="0"/>
-          <w:strike w:val="0"/>
-          <w:dstrike w:val="0"/>
-          <w:outline w:val="0"/>
-          <w:shadow w:val="0"/>
-          <w:emboss w:val="0"/>
-          <w:imprint w:val="0"/>
-          <w:noProof w:val="0"/>
-          <w:vanish w:val="0"/>
-          <w:color w:val="auto"/>
-          <w:spacing w:val="0"/>
-          <w:w w:val="100"/>
-          <w:kern w:val="0"/>
-          <w:position w:val="0"/>
-          <w:sz w:val="22"/>
-          <w:szCs w:val="22"/>
-          <w:highlight w:val="none"/>
-          <w:u w:val="none" w:color="auto"/>
-          <w:effect w:val="none"/>
-          <w:bdr w:val="nil"/>
+          <w:bdr w:val="none" w:sz="0" w:space="0" w:color="auto"/>
+          <w:shd w:val="clear" w:color="auto" w:fill="auto"/>
+          <w:vertAlign w:val="baseline"/>
+          <w:rtl w:val="0"/>
+          <w:cs w:val="0"/>
+          <w:lang w:val="fr-FR" w:eastAsia="zh-TW" w:bidi="ar-SA"/>
+        </w:rPr>
+        <w:t>Èstêëêëm gâärdêën mêën yêët shy cõöúürsêë.</w:t>
+      </w:r>
+      <w:r>
+        <w:rPr>
+          <w:rStyle w:val="DefaultParagraphFont"/>
+          <w:rFonts w:ascii="Calibri" w:eastAsia="Calibri" w:hAnsi="Calibri" w:cs="Calibri"/>
+          <w:b w:val="0"/>
+          <w:bCs w:val="0"/>
+          <w:i w:val="0"/>
+          <w:iCs w:val="0"/>
+          <w:caps w:val="0"/>
+          <w:smallCaps w:val="0"/>
+          <w:strike w:val="0"/>
+          <w:dstrike w:val="0"/>
+          <w:outline w:val="0"/>
+          <w:shadow w:val="0"/>
+          <w:emboss w:val="0"/>
+          <w:imprint w:val="0"/>
+          <w:noProof w:val="0"/>
+          <w:vanish w:val="0"/>
+          <w:color w:val="auto"/>
+          <w:spacing w:val="0"/>
+          <w:w w:val="100"/>
+          <w:kern w:val="0"/>
+          <w:position w:val="0"/>
+          <w:sz w:val="22"/>
+          <w:szCs w:val="22"/>
+          <w:highlight w:val="none"/>
+          <w:u w:val="none" w:color="auto"/>
+          <w:effect w:val="none"/>
+          <w:bdr w:val="none" w:sz="0" w:space="0" w:color="auto"/>
           <w:shd w:val="clear" w:color="auto" w:fill="auto"/>
           <w:vertAlign w:val="baseline"/>
           <w:rtl w:val="0"/>
@@ -331,44 +331,44 @@
           <w:highlight w:val="none"/>
           <w:u w:val="none" w:color="auto"/>
           <w:effect w:val="none"/>
-          <w:bdr w:val="nil"/>
-          <w:shd w:val="clear" w:color="auto" w:fill="auto"/>
-          <w:vertAlign w:val="baseline"/>
-          <w:rtl w:val="0"/>
-          <w:cs w:val="0"/>
-          <w:lang w:val="fr-FR" w:eastAsia="zh-TW" w:bidi="ar-SA"/>
-        </w:rPr>
-        <w:t>Cöõnsýùltëèd ýùp my töõlëèrãåbly söõmëètïîmëès pëèrpëètýùãål öõh.</w:t>
-      </w:r>
-      <w:r>
-        <w:rPr>
-          <w:rStyle w:val="DefaultParagraphFont"/>
-          <w:rFonts w:ascii="Calibri" w:eastAsia="Calibri" w:hAnsi="Calibri" w:cs="Calibri"/>
-          <w:b w:val="0"/>
-          <w:bCs w:val="0"/>
-          <w:i w:val="0"/>
-          <w:iCs w:val="0"/>
-          <w:caps w:val="0"/>
-          <w:smallCaps w:val="0"/>
-          <w:strike w:val="0"/>
-          <w:dstrike w:val="0"/>
-          <w:outline w:val="0"/>
-          <w:shadow w:val="0"/>
-          <w:emboss w:val="0"/>
-          <w:imprint w:val="0"/>
-          <w:noProof w:val="0"/>
-          <w:vanish w:val="0"/>
-          <w:color w:val="auto"/>
-          <w:spacing w:val="0"/>
-          <w:w w:val="100"/>
-          <w:kern w:val="0"/>
-          <w:position w:val="0"/>
-          <w:sz w:val="22"/>
-          <w:szCs w:val="22"/>
-          <w:highlight w:val="none"/>
-          <w:u w:val="none" w:color="auto"/>
-          <w:effect w:val="none"/>
-          <w:bdr w:val="nil"/>
+          <w:bdr w:val="none" w:sz="0" w:space="0" w:color="auto"/>
+          <w:shd w:val="clear" w:color="auto" w:fill="auto"/>
+          <w:vertAlign w:val="baseline"/>
+          <w:rtl w:val="0"/>
+          <w:cs w:val="0"/>
+          <w:lang w:val="fr-FR" w:eastAsia="zh-TW" w:bidi="ar-SA"/>
+        </w:rPr>
+        <w:t>Cóónsýûltëêd ýûp my tóólëêráäbly sóómëêtìímëês pëêrpëêtýûáäl óóh.</w:t>
+      </w:r>
+      <w:r>
+        <w:rPr>
+          <w:rStyle w:val="DefaultParagraphFont"/>
+          <w:rFonts w:ascii="Calibri" w:eastAsia="Calibri" w:hAnsi="Calibri" w:cs="Calibri"/>
+          <w:b w:val="0"/>
+          <w:bCs w:val="0"/>
+          <w:i w:val="0"/>
+          <w:iCs w:val="0"/>
+          <w:caps w:val="0"/>
+          <w:smallCaps w:val="0"/>
+          <w:strike w:val="0"/>
+          <w:dstrike w:val="0"/>
+          <w:outline w:val="0"/>
+          <w:shadow w:val="0"/>
+          <w:emboss w:val="0"/>
+          <w:imprint w:val="0"/>
+          <w:noProof w:val="0"/>
+          <w:vanish w:val="0"/>
+          <w:color w:val="auto"/>
+          <w:spacing w:val="0"/>
+          <w:w w:val="100"/>
+          <w:kern w:val="0"/>
+          <w:position w:val="0"/>
+          <w:sz w:val="22"/>
+          <w:szCs w:val="22"/>
+          <w:highlight w:val="none"/>
+          <w:u w:val="none" w:color="auto"/>
+          <w:effect w:val="none"/>
+          <w:bdr w:val="none" w:sz="0" w:space="0" w:color="auto"/>
           <w:shd w:val="clear" w:color="auto" w:fill="auto"/>
           <w:vertAlign w:val="baseline"/>
           <w:rtl w:val="0"/>
@@ -405,44 +405,44 @@
           <w:highlight w:val="none"/>
           <w:u w:val="none" w:color="auto"/>
           <w:effect w:val="none"/>
-          <w:bdr w:val="nil"/>
-          <w:shd w:val="clear" w:color="auto" w:fill="auto"/>
-          <w:vertAlign w:val="baseline"/>
-          <w:rtl w:val="0"/>
-          <w:cs w:val="0"/>
-          <w:lang w:val="fr-FR" w:eastAsia="zh-TW" w:bidi="ar-SA"/>
-        </w:rPr>
-        <w:t>Ëxprêéssîîòön ãàccêéptãàncêé îîmprûýdêéncêé pãàrtîîcûýlãàr hãàd êéãàt ûýnsãàtîîãàblêé.</w:t>
-      </w:r>
-      <w:r>
-        <w:rPr>
-          <w:rStyle w:val="DefaultParagraphFont"/>
-          <w:rFonts w:ascii="Calibri" w:eastAsia="Calibri" w:hAnsi="Calibri" w:cs="Calibri"/>
-          <w:b w:val="0"/>
-          <w:bCs w:val="0"/>
-          <w:i w:val="0"/>
-          <w:iCs w:val="0"/>
-          <w:caps w:val="0"/>
-          <w:smallCaps w:val="0"/>
-          <w:strike w:val="0"/>
-          <w:dstrike w:val="0"/>
-          <w:outline w:val="0"/>
-          <w:shadow w:val="0"/>
-          <w:emboss w:val="0"/>
-          <w:imprint w:val="0"/>
-          <w:noProof w:val="0"/>
-          <w:vanish w:val="0"/>
-          <w:color w:val="auto"/>
-          <w:spacing w:val="0"/>
-          <w:w w:val="100"/>
-          <w:kern w:val="0"/>
-          <w:position w:val="0"/>
-          <w:sz w:val="22"/>
-          <w:szCs w:val="22"/>
-          <w:highlight w:val="none"/>
-          <w:u w:val="none" w:color="auto"/>
-          <w:effect w:val="none"/>
-          <w:bdr w:val="nil"/>
+          <w:bdr w:val="none" w:sz="0" w:space="0" w:color="auto"/>
+          <w:shd w:val="clear" w:color="auto" w:fill="auto"/>
+          <w:vertAlign w:val="baseline"/>
+          <w:rtl w:val="0"/>
+          <w:cs w:val="0"/>
+          <w:lang w:val="fr-FR" w:eastAsia="zh-TW" w:bidi="ar-SA"/>
+        </w:rPr>
+        <w:t>Éxprëéssïïóõn ããccëéptããncëé ïïmprùúdëéncëé pããrtïïcùúlããr hããd ëéããt ùúnsããtïïããblëé.</w:t>
+      </w:r>
+      <w:r>
+        <w:rPr>
+          <w:rStyle w:val="DefaultParagraphFont"/>
+          <w:rFonts w:ascii="Calibri" w:eastAsia="Calibri" w:hAnsi="Calibri" w:cs="Calibri"/>
+          <w:b w:val="0"/>
+          <w:bCs w:val="0"/>
+          <w:i w:val="0"/>
+          <w:iCs w:val="0"/>
+          <w:caps w:val="0"/>
+          <w:smallCaps w:val="0"/>
+          <w:strike w:val="0"/>
+          <w:dstrike w:val="0"/>
+          <w:outline w:val="0"/>
+          <w:shadow w:val="0"/>
+          <w:emboss w:val="0"/>
+          <w:imprint w:val="0"/>
+          <w:noProof w:val="0"/>
+          <w:vanish w:val="0"/>
+          <w:color w:val="auto"/>
+          <w:spacing w:val="0"/>
+          <w:w w:val="100"/>
+          <w:kern w:val="0"/>
+          <w:position w:val="0"/>
+          <w:sz w:val="22"/>
+          <w:szCs w:val="22"/>
+          <w:highlight w:val="none"/>
+          <w:u w:val="none" w:color="auto"/>
+          <w:effect w:val="none"/>
+          <w:bdr w:val="none" w:sz="0" w:space="0" w:color="auto"/>
           <w:shd w:val="clear" w:color="auto" w:fill="auto"/>
           <w:vertAlign w:val="baseline"/>
           <w:rtl w:val="0"/>
@@ -485,44 +485,44 @@
           <w:highlight w:val="none"/>
           <w:u w:val="none" w:color="auto"/>
           <w:effect w:val="none"/>
-          <w:bdr w:val="nil"/>
-          <w:shd w:val="clear" w:color="auto" w:fill="auto"/>
-          <w:vertAlign w:val="baseline"/>
-          <w:rtl w:val="0"/>
-          <w:cs w:val="0"/>
-          <w:lang w:val="fr-FR" w:eastAsia="zh-TW" w:bidi="ar-SA"/>
-        </w:rPr>
-        <w:t>Hãád dëënóótïïng próópëërly jóóïïntúýrëë yóóúý óóccãásïïóón dïïrëëctly rãáïïllëëry.</w:t>
-      </w:r>
-      <w:r>
-        <w:rPr>
-          <w:rStyle w:val="DefaultParagraphFont"/>
-          <w:rFonts w:ascii="Calibri" w:eastAsia="Calibri" w:hAnsi="Calibri" w:cs="Calibri"/>
-          <w:b w:val="0"/>
-          <w:bCs w:val="0"/>
-          <w:i w:val="0"/>
-          <w:iCs w:val="0"/>
-          <w:caps w:val="0"/>
-          <w:smallCaps w:val="0"/>
-          <w:strike w:val="0"/>
-          <w:dstrike w:val="0"/>
-          <w:outline w:val="0"/>
-          <w:shadow w:val="0"/>
-          <w:emboss w:val="0"/>
-          <w:imprint w:val="0"/>
-          <w:noProof w:val="0"/>
-          <w:vanish w:val="0"/>
-          <w:color w:val="auto"/>
-          <w:spacing w:val="0"/>
-          <w:w w:val="100"/>
-          <w:kern w:val="0"/>
-          <w:position w:val="0"/>
-          <w:sz w:val="22"/>
-          <w:szCs w:val="22"/>
-          <w:highlight w:val="none"/>
-          <w:u w:val="none" w:color="auto"/>
-          <w:effect w:val="none"/>
-          <w:bdr w:val="nil"/>
+          <w:bdr w:val="none" w:sz="0" w:space="0" w:color="auto"/>
+          <w:shd w:val="clear" w:color="auto" w:fill="auto"/>
+          <w:vertAlign w:val="baseline"/>
+          <w:rtl w:val="0"/>
+          <w:cs w:val="0"/>
+          <w:lang w:val="fr-FR" w:eastAsia="zh-TW" w:bidi="ar-SA"/>
+        </w:rPr>
+        <w:t>Hæãd dëénòôtîîng pròôpëérly jòôîîntüùrëé yòôüù òôccæãsîîòôn dîîrëéctly ræãîîllëéry.</w:t>
+      </w:r>
+      <w:r>
+        <w:rPr>
+          <w:rStyle w:val="DefaultParagraphFont"/>
+          <w:rFonts w:ascii="Calibri" w:eastAsia="Calibri" w:hAnsi="Calibri" w:cs="Calibri"/>
+          <w:b w:val="0"/>
+          <w:bCs w:val="0"/>
+          <w:i w:val="0"/>
+          <w:iCs w:val="0"/>
+          <w:caps w:val="0"/>
+          <w:smallCaps w:val="0"/>
+          <w:strike w:val="0"/>
+          <w:dstrike w:val="0"/>
+          <w:outline w:val="0"/>
+          <w:shadow w:val="0"/>
+          <w:emboss w:val="0"/>
+          <w:imprint w:val="0"/>
+          <w:noProof w:val="0"/>
+          <w:vanish w:val="0"/>
+          <w:color w:val="auto"/>
+          <w:spacing w:val="0"/>
+          <w:w w:val="100"/>
+          <w:kern w:val="0"/>
+          <w:position w:val="0"/>
+          <w:sz w:val="22"/>
+          <w:szCs w:val="22"/>
+          <w:highlight w:val="none"/>
+          <w:u w:val="none" w:color="auto"/>
+          <w:effect w:val="none"/>
+          <w:bdr w:val="none" w:sz="0" w:space="0" w:color="auto"/>
           <w:shd w:val="clear" w:color="auto" w:fill="auto"/>
           <w:vertAlign w:val="baseline"/>
           <w:rtl w:val="0"/>
@@ -559,44 +559,44 @@
           <w:highlight w:val="none"/>
           <w:u w:val="none" w:color="auto"/>
           <w:effect w:val="none"/>
-          <w:bdr w:val="nil"/>
-          <w:shd w:val="clear" w:color="auto" w:fill="auto"/>
-          <w:vertAlign w:val="baseline"/>
-          <w:rtl w:val="0"/>
-          <w:cs w:val="0"/>
-          <w:lang w:val="fr-FR" w:eastAsia="zh-TW" w:bidi="ar-SA"/>
-        </w:rPr>
-        <w:t>Ìn sæàìïd tôô ôôf pôôôôr fúùll béè pôôst fæàcéè snúùg.</w:t>
-      </w:r>
-      <w:r>
-        <w:rPr>
-          <w:rStyle w:val="DefaultParagraphFont"/>
-          <w:rFonts w:ascii="Calibri" w:eastAsia="Calibri" w:hAnsi="Calibri" w:cs="Calibri"/>
-          <w:b w:val="0"/>
-          <w:bCs w:val="0"/>
-          <w:i w:val="0"/>
-          <w:iCs w:val="0"/>
-          <w:caps w:val="0"/>
-          <w:smallCaps w:val="0"/>
-          <w:strike w:val="0"/>
-          <w:dstrike w:val="0"/>
-          <w:outline w:val="0"/>
-          <w:shadow w:val="0"/>
-          <w:emboss w:val="0"/>
-          <w:imprint w:val="0"/>
-          <w:noProof w:val="0"/>
-          <w:vanish w:val="0"/>
-          <w:color w:val="auto"/>
-          <w:spacing w:val="0"/>
-          <w:w w:val="100"/>
-          <w:kern w:val="0"/>
-          <w:position w:val="0"/>
-          <w:sz w:val="22"/>
-          <w:szCs w:val="22"/>
-          <w:highlight w:val="none"/>
-          <w:u w:val="none" w:color="auto"/>
-          <w:effect w:val="none"/>
-          <w:bdr w:val="nil"/>
+          <w:bdr w:val="none" w:sz="0" w:space="0" w:color="auto"/>
+          <w:shd w:val="clear" w:color="auto" w:fill="auto"/>
+          <w:vertAlign w:val="baseline"/>
+          <w:rtl w:val="0"/>
+          <w:cs w:val="0"/>
+          <w:lang w:val="fr-FR" w:eastAsia="zh-TW" w:bidi="ar-SA"/>
+        </w:rPr>
+        <w:t>Ìn sáàïìd tóó óóf póóóór fúúll bêè póóst fáàcêè snúúg.</w:t>
+      </w:r>
+      <w:r>
+        <w:rPr>
+          <w:rStyle w:val="DefaultParagraphFont"/>
+          <w:rFonts w:ascii="Calibri" w:eastAsia="Calibri" w:hAnsi="Calibri" w:cs="Calibri"/>
+          <w:b w:val="0"/>
+          <w:bCs w:val="0"/>
+          <w:i w:val="0"/>
+          <w:iCs w:val="0"/>
+          <w:caps w:val="0"/>
+          <w:smallCaps w:val="0"/>
+          <w:strike w:val="0"/>
+          <w:dstrike w:val="0"/>
+          <w:outline w:val="0"/>
+          <w:shadow w:val="0"/>
+          <w:emboss w:val="0"/>
+          <w:imprint w:val="0"/>
+          <w:noProof w:val="0"/>
+          <w:vanish w:val="0"/>
+          <w:color w:val="auto"/>
+          <w:spacing w:val="0"/>
+          <w:w w:val="100"/>
+          <w:kern w:val="0"/>
+          <w:position w:val="0"/>
+          <w:sz w:val="22"/>
+          <w:szCs w:val="22"/>
+          <w:highlight w:val="none"/>
+          <w:u w:val="none" w:color="auto"/>
+          <w:effect w:val="none"/>
+          <w:bdr w:val="none" w:sz="0" w:space="0" w:color="auto"/>
           <w:shd w:val="clear" w:color="auto" w:fill="auto"/>
           <w:vertAlign w:val="baseline"/>
           <w:rtl w:val="0"/>
@@ -633,44 +633,44 @@
           <w:highlight w:val="none"/>
           <w:u w:val="none" w:color="auto"/>
           <w:effect w:val="none"/>
-          <w:bdr w:val="nil"/>
-          <w:shd w:val="clear" w:color="auto" w:fill="auto"/>
-          <w:vertAlign w:val="baseline"/>
-          <w:rtl w:val="0"/>
-          <w:cs w:val="0"/>
-          <w:lang w:val="fr-FR" w:eastAsia="zh-TW" w:bidi="ar-SA"/>
-        </w:rPr>
-        <w:t>Ìntrõõdûúcëèd ïîmprûúdëèncëè sëèëè säây ûúnplëèäâsïîng dëèvõõnshïîrëè äâccëèptäâncëè sõõn.</w:t>
-      </w:r>
-      <w:r>
-        <w:rPr>
-          <w:rStyle w:val="DefaultParagraphFont"/>
-          <w:rFonts w:ascii="Calibri" w:eastAsia="Calibri" w:hAnsi="Calibri" w:cs="Calibri"/>
-          <w:b w:val="0"/>
-          <w:bCs w:val="0"/>
-          <w:i w:val="0"/>
-          <w:iCs w:val="0"/>
-          <w:caps w:val="0"/>
-          <w:smallCaps w:val="0"/>
-          <w:strike w:val="0"/>
-          <w:dstrike w:val="0"/>
-          <w:outline w:val="0"/>
-          <w:shadow w:val="0"/>
-          <w:emboss w:val="0"/>
-          <w:imprint w:val="0"/>
-          <w:noProof w:val="0"/>
-          <w:vanish w:val="0"/>
-          <w:color w:val="auto"/>
-          <w:spacing w:val="0"/>
-          <w:w w:val="100"/>
-          <w:kern w:val="0"/>
-          <w:position w:val="0"/>
-          <w:sz w:val="22"/>
-          <w:szCs w:val="22"/>
-          <w:highlight w:val="none"/>
-          <w:u w:val="none" w:color="auto"/>
-          <w:effect w:val="none"/>
-          <w:bdr w:val="nil"/>
+          <w:bdr w:val="none" w:sz="0" w:space="0" w:color="auto"/>
+          <w:shd w:val="clear" w:color="auto" w:fill="auto"/>
+          <w:vertAlign w:val="baseline"/>
+          <w:rtl w:val="0"/>
+          <w:cs w:val="0"/>
+          <w:lang w:val="fr-FR" w:eastAsia="zh-TW" w:bidi="ar-SA"/>
+        </w:rPr>
+        <w:t>Ïntrõódüùcëéd ìîmprüùdëéncëé sëéëé sæäy üùnplëéæäsìîng dëévõónshìîrëé æäccëéptæäncëé sõón.</w:t>
+      </w:r>
+      <w:r>
+        <w:rPr>
+          <w:rStyle w:val="DefaultParagraphFont"/>
+          <w:rFonts w:ascii="Calibri" w:eastAsia="Calibri" w:hAnsi="Calibri" w:cs="Calibri"/>
+          <w:b w:val="0"/>
+          <w:bCs w:val="0"/>
+          <w:i w:val="0"/>
+          <w:iCs w:val="0"/>
+          <w:caps w:val="0"/>
+          <w:smallCaps w:val="0"/>
+          <w:strike w:val="0"/>
+          <w:dstrike w:val="0"/>
+          <w:outline w:val="0"/>
+          <w:shadow w:val="0"/>
+          <w:emboss w:val="0"/>
+          <w:imprint w:val="0"/>
+          <w:noProof w:val="0"/>
+          <w:vanish w:val="0"/>
+          <w:color w:val="auto"/>
+          <w:spacing w:val="0"/>
+          <w:w w:val="100"/>
+          <w:kern w:val="0"/>
+          <w:position w:val="0"/>
+          <w:sz w:val="22"/>
+          <w:szCs w:val="22"/>
+          <w:highlight w:val="none"/>
+          <w:u w:val="none" w:color="auto"/>
+          <w:effect w:val="none"/>
+          <w:bdr w:val="none" w:sz="0" w:space="0" w:color="auto"/>
           <w:shd w:val="clear" w:color="auto" w:fill="auto"/>
           <w:vertAlign w:val="baseline"/>
           <w:rtl w:val="0"/>
@@ -707,44 +707,44 @@
           <w:highlight w:val="none"/>
           <w:u w:val="none" w:color="auto"/>
           <w:effect w:val="none"/>
-          <w:bdr w:val="nil"/>
-          <w:shd w:val="clear" w:color="auto" w:fill="auto"/>
-          <w:vertAlign w:val="baseline"/>
-          <w:rtl w:val="0"/>
-          <w:cs w:val="0"/>
-          <w:lang w:val="fr-FR" w:eastAsia="zh-TW" w:bidi="ar-SA"/>
-        </w:rPr>
-        <w:t>Ëxêêtêêr lòõngêêr wîïsdòõm gåæy nòõr dêêsîïgn åægêê.</w:t>
-      </w:r>
-      <w:r>
-        <w:rPr>
-          <w:rStyle w:val="DefaultParagraphFont"/>
-          <w:rFonts w:ascii="Calibri" w:eastAsia="Calibri" w:hAnsi="Calibri" w:cs="Calibri"/>
-          <w:b w:val="0"/>
-          <w:bCs w:val="0"/>
-          <w:i w:val="0"/>
-          <w:iCs w:val="0"/>
-          <w:caps w:val="0"/>
-          <w:smallCaps w:val="0"/>
-          <w:strike w:val="0"/>
-          <w:dstrike w:val="0"/>
-          <w:outline w:val="0"/>
-          <w:shadow w:val="0"/>
-          <w:emboss w:val="0"/>
-          <w:imprint w:val="0"/>
-          <w:noProof w:val="0"/>
-          <w:vanish w:val="0"/>
-          <w:color w:val="auto"/>
-          <w:spacing w:val="0"/>
-          <w:w w:val="100"/>
-          <w:kern w:val="0"/>
-          <w:position w:val="0"/>
-          <w:sz w:val="22"/>
-          <w:szCs w:val="22"/>
-          <w:highlight w:val="none"/>
-          <w:u w:val="none" w:color="auto"/>
-          <w:effect w:val="none"/>
-          <w:bdr w:val="nil"/>
+          <w:bdr w:val="none" w:sz="0" w:space="0" w:color="auto"/>
+          <w:shd w:val="clear" w:color="auto" w:fill="auto"/>
+          <w:vertAlign w:val="baseline"/>
+          <w:rtl w:val="0"/>
+          <w:cs w:val="0"/>
+          <w:lang w:val="fr-FR" w:eastAsia="zh-TW" w:bidi="ar-SA"/>
+        </w:rPr>
+        <w:t>Èxéétéér lôöngéér wîîsdôöm gæây nôör déésîîgn æâgéé.</w:t>
+      </w:r>
+      <w:r>
+        <w:rPr>
+          <w:rStyle w:val="DefaultParagraphFont"/>
+          <w:rFonts w:ascii="Calibri" w:eastAsia="Calibri" w:hAnsi="Calibri" w:cs="Calibri"/>
+          <w:b w:val="0"/>
+          <w:bCs w:val="0"/>
+          <w:i w:val="0"/>
+          <w:iCs w:val="0"/>
+          <w:caps w:val="0"/>
+          <w:smallCaps w:val="0"/>
+          <w:strike w:val="0"/>
+          <w:dstrike w:val="0"/>
+          <w:outline w:val="0"/>
+          <w:shadow w:val="0"/>
+          <w:emboss w:val="0"/>
+          <w:imprint w:val="0"/>
+          <w:noProof w:val="0"/>
+          <w:vanish w:val="0"/>
+          <w:color w:val="auto"/>
+          <w:spacing w:val="0"/>
+          <w:w w:val="100"/>
+          <w:kern w:val="0"/>
+          <w:position w:val="0"/>
+          <w:sz w:val="22"/>
+          <w:szCs w:val="22"/>
+          <w:highlight w:val="none"/>
+          <w:u w:val="none" w:color="auto"/>
+          <w:effect w:val="none"/>
+          <w:bdr w:val="none" w:sz="0" w:space="0" w:color="auto"/>
           <w:shd w:val="clear" w:color="auto" w:fill="auto"/>
           <w:vertAlign w:val="baseline"/>
           <w:rtl w:val="0"/>
@@ -781,44 +781,44 @@
           <w:highlight w:val="none"/>
           <w:u w:val="none" w:color="auto"/>
           <w:effect w:val="none"/>
-          <w:bdr w:val="nil"/>
-          <w:shd w:val="clear" w:color="auto" w:fill="auto"/>
-          <w:vertAlign w:val="baseline"/>
-          <w:rtl w:val="0"/>
-          <w:cs w:val="0"/>
-          <w:lang w:val="fr-FR" w:eastAsia="zh-TW" w:bidi="ar-SA"/>
-        </w:rPr>
-        <w:t>Åm wëèâåthëèr tóó ëèntëèrëèd nóórlâånd nóó îîn shóówîîng sëèrvîîcëè.</w:t>
-      </w:r>
-      <w:r>
-        <w:rPr>
-          <w:rStyle w:val="DefaultParagraphFont"/>
-          <w:rFonts w:ascii="Calibri" w:eastAsia="Calibri" w:hAnsi="Calibri" w:cs="Calibri"/>
-          <w:b w:val="0"/>
-          <w:bCs w:val="0"/>
-          <w:i w:val="0"/>
-          <w:iCs w:val="0"/>
-          <w:caps w:val="0"/>
-          <w:smallCaps w:val="0"/>
-          <w:strike w:val="0"/>
-          <w:dstrike w:val="0"/>
-          <w:outline w:val="0"/>
-          <w:shadow w:val="0"/>
-          <w:emboss w:val="0"/>
-          <w:imprint w:val="0"/>
-          <w:noProof w:val="0"/>
-          <w:vanish w:val="0"/>
-          <w:color w:val="auto"/>
-          <w:spacing w:val="0"/>
-          <w:w w:val="100"/>
-          <w:kern w:val="0"/>
-          <w:position w:val="0"/>
-          <w:sz w:val="22"/>
-          <w:szCs w:val="22"/>
-          <w:highlight w:val="none"/>
-          <w:u w:val="none" w:color="auto"/>
-          <w:effect w:val="none"/>
-          <w:bdr w:val="nil"/>
+          <w:bdr w:val="none" w:sz="0" w:space="0" w:color="auto"/>
+          <w:shd w:val="clear" w:color="auto" w:fill="auto"/>
+          <w:vertAlign w:val="baseline"/>
+          <w:rtl w:val="0"/>
+          <w:cs w:val="0"/>
+          <w:lang w:val="fr-FR" w:eastAsia="zh-TW" w:bidi="ar-SA"/>
+        </w:rPr>
+        <w:t>Æm wëëåæthëër tõô ëëntëërëëd nõôrlåænd nõô ïïn shõôwïïng sëërvïïcëë.</w:t>
+      </w:r>
+      <w:r>
+        <w:rPr>
+          <w:rStyle w:val="DefaultParagraphFont"/>
+          <w:rFonts w:ascii="Calibri" w:eastAsia="Calibri" w:hAnsi="Calibri" w:cs="Calibri"/>
+          <w:b w:val="0"/>
+          <w:bCs w:val="0"/>
+          <w:i w:val="0"/>
+          <w:iCs w:val="0"/>
+          <w:caps w:val="0"/>
+          <w:smallCaps w:val="0"/>
+          <w:strike w:val="0"/>
+          <w:dstrike w:val="0"/>
+          <w:outline w:val="0"/>
+          <w:shadow w:val="0"/>
+          <w:emboss w:val="0"/>
+          <w:imprint w:val="0"/>
+          <w:noProof w:val="0"/>
+          <w:vanish w:val="0"/>
+          <w:color w:val="auto"/>
+          <w:spacing w:val="0"/>
+          <w:w w:val="100"/>
+          <w:kern w:val="0"/>
+          <w:position w:val="0"/>
+          <w:sz w:val="22"/>
+          <w:szCs w:val="22"/>
+          <w:highlight w:val="none"/>
+          <w:u w:val="none" w:color="auto"/>
+          <w:effect w:val="none"/>
+          <w:bdr w:val="none" w:sz="0" w:space="0" w:color="auto"/>
           <w:shd w:val="clear" w:color="auto" w:fill="auto"/>
           <w:vertAlign w:val="baseline"/>
           <w:rtl w:val="0"/>
@@ -855,44 +855,44 @@
           <w:highlight w:val="none"/>
           <w:u w:val="none" w:color="auto"/>
           <w:effect w:val="none"/>
-          <w:bdr w:val="nil"/>
-          <w:shd w:val="clear" w:color="auto" w:fill="auto"/>
-          <w:vertAlign w:val="baseline"/>
-          <w:rtl w:val="0"/>
-          <w:cs w:val="0"/>
-          <w:lang w:val="fr-FR" w:eastAsia="zh-TW" w:bidi="ar-SA"/>
-        </w:rPr>
-        <w:t>Nôòr rêëpêëäætêëd spêëäækíîng shy äæppêëtíîtêë.</w:t>
-      </w:r>
-      <w:r>
-        <w:rPr>
-          <w:rStyle w:val="DefaultParagraphFont"/>
-          <w:rFonts w:ascii="Calibri" w:eastAsia="Calibri" w:hAnsi="Calibri" w:cs="Calibri"/>
-          <w:b w:val="0"/>
-          <w:bCs w:val="0"/>
-          <w:i w:val="0"/>
-          <w:iCs w:val="0"/>
-          <w:caps w:val="0"/>
-          <w:smallCaps w:val="0"/>
-          <w:strike w:val="0"/>
-          <w:dstrike w:val="0"/>
-          <w:outline w:val="0"/>
-          <w:shadow w:val="0"/>
-          <w:emboss w:val="0"/>
-          <w:imprint w:val="0"/>
-          <w:noProof w:val="0"/>
-          <w:vanish w:val="0"/>
-          <w:color w:val="auto"/>
-          <w:spacing w:val="0"/>
-          <w:w w:val="100"/>
-          <w:kern w:val="0"/>
-          <w:position w:val="0"/>
-          <w:sz w:val="22"/>
-          <w:szCs w:val="22"/>
-          <w:highlight w:val="none"/>
-          <w:u w:val="none" w:color="auto"/>
-          <w:effect w:val="none"/>
-          <w:bdr w:val="nil"/>
+          <w:bdr w:val="none" w:sz="0" w:space="0" w:color="auto"/>
+          <w:shd w:val="clear" w:color="auto" w:fill="auto"/>
+          <w:vertAlign w:val="baseline"/>
+          <w:rtl w:val="0"/>
+          <w:cs w:val="0"/>
+          <w:lang w:val="fr-FR" w:eastAsia="zh-TW" w:bidi="ar-SA"/>
+        </w:rPr>
+        <w:t>Nöòr rêèpêèàåtêèd spêèàåkîìng shy àåppêètîìtêè.</w:t>
+      </w:r>
+      <w:r>
+        <w:rPr>
+          <w:rStyle w:val="DefaultParagraphFont"/>
+          <w:rFonts w:ascii="Calibri" w:eastAsia="Calibri" w:hAnsi="Calibri" w:cs="Calibri"/>
+          <w:b w:val="0"/>
+          <w:bCs w:val="0"/>
+          <w:i w:val="0"/>
+          <w:iCs w:val="0"/>
+          <w:caps w:val="0"/>
+          <w:smallCaps w:val="0"/>
+          <w:strike w:val="0"/>
+          <w:dstrike w:val="0"/>
+          <w:outline w:val="0"/>
+          <w:shadow w:val="0"/>
+          <w:emboss w:val="0"/>
+          <w:imprint w:val="0"/>
+          <w:noProof w:val="0"/>
+          <w:vanish w:val="0"/>
+          <w:color w:val="auto"/>
+          <w:spacing w:val="0"/>
+          <w:w w:val="100"/>
+          <w:kern w:val="0"/>
+          <w:position w:val="0"/>
+          <w:sz w:val="22"/>
+          <w:szCs w:val="22"/>
+          <w:highlight w:val="none"/>
+          <w:u w:val="none" w:color="auto"/>
+          <w:effect w:val="none"/>
+          <w:bdr w:val="none" w:sz="0" w:space="0" w:color="auto"/>
           <w:shd w:val="clear" w:color="auto" w:fill="auto"/>
           <w:vertAlign w:val="baseline"/>
           <w:rtl w:val="0"/>
@@ -929,44 +929,44 @@
           <w:highlight w:val="none"/>
           <w:u w:val="none" w:color="auto"/>
           <w:effect w:val="none"/>
-          <w:bdr w:val="nil"/>
-          <w:shd w:val="clear" w:color="auto" w:fill="auto"/>
-          <w:vertAlign w:val="baseline"/>
-          <w:rtl w:val="0"/>
-          <w:cs w:val="0"/>
-          <w:lang w:val="fr-FR" w:eastAsia="zh-TW" w:bidi="ar-SA"/>
-        </w:rPr>
-        <w:t>Éxcìítëëd ìít hæástìíly æán pæástùûrëë ìít ôóbsëërvëë.</w:t>
-      </w:r>
-      <w:r>
-        <w:rPr>
-          <w:rStyle w:val="DefaultParagraphFont"/>
-          <w:rFonts w:ascii="Calibri" w:eastAsia="Calibri" w:hAnsi="Calibri" w:cs="Calibri"/>
-          <w:b w:val="0"/>
-          <w:bCs w:val="0"/>
-          <w:i w:val="0"/>
-          <w:iCs w:val="0"/>
-          <w:caps w:val="0"/>
-          <w:smallCaps w:val="0"/>
-          <w:strike w:val="0"/>
-          <w:dstrike w:val="0"/>
-          <w:outline w:val="0"/>
-          <w:shadow w:val="0"/>
-          <w:emboss w:val="0"/>
-          <w:imprint w:val="0"/>
-          <w:noProof w:val="0"/>
-          <w:vanish w:val="0"/>
-          <w:color w:val="auto"/>
-          <w:spacing w:val="0"/>
-          <w:w w:val="100"/>
-          <w:kern w:val="0"/>
-          <w:position w:val="0"/>
-          <w:sz w:val="22"/>
-          <w:szCs w:val="22"/>
-          <w:highlight w:val="none"/>
-          <w:u w:val="none" w:color="auto"/>
-          <w:effect w:val="none"/>
-          <w:bdr w:val="nil"/>
+          <w:bdr w:val="none" w:sz="0" w:space="0" w:color="auto"/>
+          <w:shd w:val="clear" w:color="auto" w:fill="auto"/>
+          <w:vertAlign w:val="baseline"/>
+          <w:rtl w:val="0"/>
+          <w:cs w:val="0"/>
+          <w:lang w:val="fr-FR" w:eastAsia="zh-TW" w:bidi="ar-SA"/>
+        </w:rPr>
+        <w:t>Èxcïìtêéd ïìt hàæstïìly àæn pàæstúúrêé ïìt óôbsêérvêé.</w:t>
+      </w:r>
+      <w:r>
+        <w:rPr>
+          <w:rStyle w:val="DefaultParagraphFont"/>
+          <w:rFonts w:ascii="Calibri" w:eastAsia="Calibri" w:hAnsi="Calibri" w:cs="Calibri"/>
+          <w:b w:val="0"/>
+          <w:bCs w:val="0"/>
+          <w:i w:val="0"/>
+          <w:iCs w:val="0"/>
+          <w:caps w:val="0"/>
+          <w:smallCaps w:val="0"/>
+          <w:strike w:val="0"/>
+          <w:dstrike w:val="0"/>
+          <w:outline w:val="0"/>
+          <w:shadow w:val="0"/>
+          <w:emboss w:val="0"/>
+          <w:imprint w:val="0"/>
+          <w:noProof w:val="0"/>
+          <w:vanish w:val="0"/>
+          <w:color w:val="auto"/>
+          <w:spacing w:val="0"/>
+          <w:w w:val="100"/>
+          <w:kern w:val="0"/>
+          <w:position w:val="0"/>
+          <w:sz w:val="22"/>
+          <w:szCs w:val="22"/>
+          <w:highlight w:val="none"/>
+          <w:u w:val="none" w:color="auto"/>
+          <w:effect w:val="none"/>
+          <w:bdr w:val="none" w:sz="0" w:space="0" w:color="auto"/>
           <w:shd w:val="clear" w:color="auto" w:fill="auto"/>
           <w:vertAlign w:val="baseline"/>
           <w:rtl w:val="0"/>
@@ -1003,14 +1003,14 @@
           <w:highlight w:val="none"/>
           <w:u w:val="none" w:color="auto"/>
           <w:effect w:val="none"/>
-          <w:bdr w:val="nil"/>
-          <w:shd w:val="clear" w:color="auto" w:fill="auto"/>
-          <w:vertAlign w:val="baseline"/>
-          <w:rtl w:val="0"/>
-          <w:cs w:val="0"/>
-          <w:lang w:val="fr-FR" w:eastAsia="zh-TW" w:bidi="ar-SA"/>
-        </w:rPr>
-        <w:t>Snüúg häænd höõw däærêè hêèrêè töõöõ.</w:t>
+          <w:bdr w:val="none" w:sz="0" w:space="0" w:color="auto"/>
+          <w:shd w:val="clear" w:color="auto" w:fill="auto"/>
+          <w:vertAlign w:val="baseline"/>
+          <w:rtl w:val="0"/>
+          <w:cs w:val="0"/>
+          <w:lang w:val="fr-FR" w:eastAsia="zh-TW" w:bidi="ar-SA"/>
+        </w:rPr>
+        <w:t>Snùúg hæànd hòõw dæàrèë hèërèë tòõòõ.</w:t>
       </w:r>
       <w:bookmarkStart w:id="0" w:name="_GoBack"/>
       <w:bookmarkEnd w:id="0"/>

--- a/Test_BP/Fol_2k_files_500(2)/fr-FR/file 500_2 - Copy (76).docx
+++ b/Test_BP/Fol_2k_files_500(2)/fr-FR/file 500_2 - Copy (76).docx
@@ -42,7 +42,7 @@
           <w:cs w:val="0"/>
           <w:lang w:val="fr-FR" w:eastAsia="zh-TW" w:bidi="ar-SA"/>
         </w:rPr>
-        <w:t>t éêxcéêpt tôò sôò téêmpéêr mùùtùùäâl täâstéês môòthéêr.</w:t>
+        <w:t>t èêxcèêpt tõö sõö tèêmpèêr mûútûúãæl tãæstèês mõöthèêr.</w:t>
       </w:r>
       <w:r>
         <w:rPr>
@@ -116,7 +116,7 @@
           <w:cs w:val="0"/>
           <w:lang w:val="fr-FR" w:eastAsia="zh-TW" w:bidi="ar-SA"/>
         </w:rPr>
-        <w:t>Ïntëèrëèstëèd cüùltîìvåátëèd îìts cõõntîìnüùîìng nõõw yëèt åárëè.</w:t>
+        <w:t>Ïntèérèéstèéd cýültìívàåtèéd ìíts cöóntìínýüìíng nöów yèét àårèé.</w:t>
       </w:r>
       <w:r>
         <w:rPr>
@@ -190,7 +190,7 @@
           <w:cs w:val="0"/>
           <w:lang w:val="fr-FR" w:eastAsia="zh-TW" w:bidi="ar-SA"/>
         </w:rPr>
-        <w:t>Õüùt ííntêérêéstêéd âàccêéptâàncêé öòüùr pâàrtííâàlííty âàffröòntííng üùnplêéâàsâànt why âàdd.</w:t>
+        <w:t>Óúût íïntëërëëstëëd âáccëëptâáncëë òöúûr pâártíïâálíïty âáffròöntíïng úûnplëëâásâánt why âádd.</w:t>
       </w:r>
       <w:r>
         <w:rPr>
@@ -264,7 +264,7 @@
           <w:cs w:val="0"/>
           <w:lang w:val="fr-FR" w:eastAsia="zh-TW" w:bidi="ar-SA"/>
         </w:rPr>
-        <w:t>Èstêëêëm gâärdêën mêën yêët shy cõöúürsêë.</w:t>
+        <w:t>Éstêëêëm gàãrdêën mêën yêët shy còöûýrsêë.</w:t>
       </w:r>
       <w:r>
         <w:rPr>
@@ -338,7 +338,7 @@
           <w:cs w:val="0"/>
           <w:lang w:val="fr-FR" w:eastAsia="zh-TW" w:bidi="ar-SA"/>
         </w:rPr>
-        <w:t>Cóónsýûltëêd ýûp my tóólëêráäbly sóómëêtìímëês pëêrpëêtýûáäl óóh.</w:t>
+        <w:t>Cöônsûùltéêd ûùp my töôléêrããbly söôméêtííméês péêrpéêtûùããl öôh.</w:t>
       </w:r>
       <w:r>
         <w:rPr>
@@ -412,7 +412,7 @@
           <w:cs w:val="0"/>
           <w:lang w:val="fr-FR" w:eastAsia="zh-TW" w:bidi="ar-SA"/>
         </w:rPr>
-        <w:t>Éxprëéssïïóõn ããccëéptããncëé ïïmprùúdëéncëé pããrtïïcùúlããr hããd ëéããt ùúnsããtïïããblëé.</w:t>
+        <w:t>Éxprëêssíîòön ãâccëêptãâncëê íîmprüýdëêncëê pãârtíîcüýlãâr hãâd ëêãât üýnsãâtíîãâblëê.</w:t>
       </w:r>
       <w:r>
         <w:rPr>
@@ -492,7 +492,7 @@
           <w:cs w:val="0"/>
           <w:lang w:val="fr-FR" w:eastAsia="zh-TW" w:bidi="ar-SA"/>
         </w:rPr>
-        <w:t>Hæãd dëénòôtîîng pròôpëérly jòôîîntüùrëé yòôüù òôccæãsîîòôn dîîrëéctly ræãîîllëéry.</w:t>
+        <w:t>Hãæd déénõòtïìng prõòpéérly jõòïìntýýréé yõòýý õòccãæsïìõòn dïìrééctly rãæïìllééry.</w:t>
       </w:r>
       <w:r>
         <w:rPr>
@@ -566,7 +566,7 @@
           <w:cs w:val="0"/>
           <w:lang w:val="fr-FR" w:eastAsia="zh-TW" w:bidi="ar-SA"/>
         </w:rPr>
-        <w:t>Ìn sáàïìd tóó óóf póóóór fúúll bêè póóst fáàcêè snúúg.</w:t>
+        <w:t>Ïn sààììd tõô õôf põôõôr fúúll bèè põôst fààcèè snúúg.</w:t>
       </w:r>
       <w:r>
         <w:rPr>
@@ -640,7 +640,7 @@
           <w:cs w:val="0"/>
           <w:lang w:val="fr-FR" w:eastAsia="zh-TW" w:bidi="ar-SA"/>
         </w:rPr>
-        <w:t>Ïntrõódüùcëéd ìîmprüùdëéncëé sëéëé sæäy üùnplëéæäsìîng dëévõónshìîrëé æäccëéptæäncëé sõón.</w:t>
+        <w:t>Íntróódûûcêèd íímprûûdêèncêè sêèêè sâåy ûûnplêèâåsííng dêèvóónshíírêè âåccêèptâåncêè sóón.</w:t>
       </w:r>
       <w:r>
         <w:rPr>
@@ -714,7 +714,7 @@
           <w:cs w:val="0"/>
           <w:lang w:val="fr-FR" w:eastAsia="zh-TW" w:bidi="ar-SA"/>
         </w:rPr>
-        <w:t>Èxéétéér lôöngéér wîîsdôöm gæây nôör déésîîgn æâgéé.</w:t>
+        <w:t>Ëxêétêér lõõngêér wïîsdõõm gäãy nõõr dêésïîgn äãgêé.</w:t>
       </w:r>
       <w:r>
         <w:rPr>
@@ -788,7 +788,7 @@
           <w:cs w:val="0"/>
           <w:lang w:val="fr-FR" w:eastAsia="zh-TW" w:bidi="ar-SA"/>
         </w:rPr>
-        <w:t>Æm wëëåæthëër tõô ëëntëërëëd nõôrlåænd nõô ïïn shõôwïïng sëërvïïcëë.</w:t>
+        <w:t>Äm wééäáthéér tõò ééntéérééd nõòrläánd nõò îìn shõòwîìng séérvîìcéé.</w:t>
       </w:r>
       <w:r>
         <w:rPr>
@@ -862,7 +862,7 @@
           <w:cs w:val="0"/>
           <w:lang w:val="fr-FR" w:eastAsia="zh-TW" w:bidi="ar-SA"/>
         </w:rPr>
-        <w:t>Nöòr rêèpêèàåtêèd spêèàåkîìng shy àåppêètîìtêè.</w:t>
+        <w:t>Nõór rèêpèêæátèêd spèêæákìîng shy æáppèêtìîtèê.</w:t>
       </w:r>
       <w:r>
         <w:rPr>
@@ -936,7 +936,7 @@
           <w:cs w:val="0"/>
           <w:lang w:val="fr-FR" w:eastAsia="zh-TW" w:bidi="ar-SA"/>
         </w:rPr>
-        <w:t>Èxcïìtêéd ïìt hàæstïìly àæn pàæstúúrêé ïìt óôbsêérvêé.</w:t>
+        <w:t>Êxcíìtêêd íìt hàástíìly àán pàástýürêê íìt ôõbsêêrvêê.</w:t>
       </w:r>
       <w:r>
         <w:rPr>
@@ -1010,7 +1010,7 @@
           <w:cs w:val="0"/>
           <w:lang w:val="fr-FR" w:eastAsia="zh-TW" w:bidi="ar-SA"/>
         </w:rPr>
-        <w:t>Snùúg hæànd hòõw dæàrèë hèërèë tòõòõ.</w:t>
+        <w:t>Snýüg hàãnd hòôw dàãrèê hèêrèê tòôòô.</w:t>
       </w:r>
       <w:bookmarkStart w:id="0" w:name="_GoBack"/>
       <w:bookmarkEnd w:id="0"/>

--- a/Test_BP/Fol_2k_files_500(2)/fr-FR/file 500_2 - Copy (76).docx
+++ b/Test_BP/Fol_2k_files_500(2)/fr-FR/file 500_2 - Copy (76).docx
@@ -42,7 +42,7 @@
           <w:cs w:val="0"/>
           <w:lang w:val="fr-FR" w:eastAsia="zh-TW" w:bidi="ar-SA"/>
         </w:rPr>
-        <w:t>t èêxcèêpt tõö sõö tèêmpèêr mûútûúãæl tãæstèês mõöthèêr.</w:t>
+        <w:t>t ééxcéépt tóó sóó téémpéér müùtüùäãl täãstéés móóthéér.</w:t>
       </w:r>
       <w:r>
         <w:rPr>
@@ -116,7 +116,7 @@
           <w:cs w:val="0"/>
           <w:lang w:val="fr-FR" w:eastAsia="zh-TW" w:bidi="ar-SA"/>
         </w:rPr>
-        <w:t>Ïntèérèéstèéd cýültìívàåtèéd ìíts cöóntìínýüìíng nöów yèét àårèé.</w:t>
+        <w:t>Ìntèêrèêstèêd cúýltìîvæätèêd ìîts cóöntìînúýìîng nóöw yèêt æärèê.</w:t>
       </w:r>
       <w:r>
         <w:rPr>
@@ -190,7 +190,7 @@
           <w:cs w:val="0"/>
           <w:lang w:val="fr-FR" w:eastAsia="zh-TW" w:bidi="ar-SA"/>
         </w:rPr>
-        <w:t>Óúût íïntëërëëstëëd âáccëëptâáncëë òöúûr pâártíïâálíïty âáffròöntíïng úûnplëëâásâánt why âádd.</w:t>
+        <w:t>Óúút ìíntëêrëêstëêd áâccëêptáâncëê óòúúr páârtìíáâlìíty áâffróòntìíng úúnplëêáâsáânt why áâdd.</w:t>
       </w:r>
       <w:r>
         <w:rPr>
@@ -264,7 +264,7 @@
           <w:cs w:val="0"/>
           <w:lang w:val="fr-FR" w:eastAsia="zh-TW" w:bidi="ar-SA"/>
         </w:rPr>
-        <w:t>Éstêëêëm gàãrdêën mêën yêët shy còöûýrsêë.</w:t>
+        <w:t>Êstëèëèm gâårdëèn mëèn yëèt shy côõýùrsëè.</w:t>
       </w:r>
       <w:r>
         <w:rPr>
@@ -338,7 +338,7 @@
           <w:cs w:val="0"/>
           <w:lang w:val="fr-FR" w:eastAsia="zh-TW" w:bidi="ar-SA"/>
         </w:rPr>
-        <w:t>Cöônsûùltéêd ûùp my töôléêrããbly söôméêtííméês péêrpéêtûùããl öôh.</w:t>
+        <w:t>Cõõnsüûltêèd üûp my tõõlêèræäbly sõõmêètîìmêès pêèrpêètüûæäl õõh.</w:t>
       </w:r>
       <w:r>
         <w:rPr>
@@ -412,7 +412,7 @@
           <w:cs w:val="0"/>
           <w:lang w:val="fr-FR" w:eastAsia="zh-TW" w:bidi="ar-SA"/>
         </w:rPr>
-        <w:t>Éxprëêssíîòön ãâccëêptãâncëê íîmprüýdëêncëê pãârtíîcüýlãâr hãâd ëêãât üýnsãâtíîãâblëê.</w:t>
+        <w:t>Éxprëéssïîòön ããccëéptããncëé ïîmprùüdëéncëé pããrtïîcùülããr hããd ëéããt ùünsããtïîããblëé.</w:t>
       </w:r>
       <w:r>
         <w:rPr>
@@ -492,7 +492,7 @@
           <w:cs w:val="0"/>
           <w:lang w:val="fr-FR" w:eastAsia="zh-TW" w:bidi="ar-SA"/>
         </w:rPr>
-        <w:t>Hãæd déénõòtïìng prõòpéérly jõòïìntýýréé yõòýý õòccãæsïìõòn dïìrééctly rãæïìllééry.</w:t>
+        <w:t>Håäd dèénòötìïng pròöpèérly jòöìïntùûrèé yòöùû òöccåäsìïòön dìïrèéctly råäìïllèéry.</w:t>
       </w:r>
       <w:r>
         <w:rPr>
@@ -566,7 +566,7 @@
           <w:cs w:val="0"/>
           <w:lang w:val="fr-FR" w:eastAsia="zh-TW" w:bidi="ar-SA"/>
         </w:rPr>
-        <w:t>Ïn sààììd tõô õôf põôõôr fúúll bèè põôst fààcèè snúúg.</w:t>
+        <w:t>Ìn sãáîíd tõô õôf põôõôr füûll béé põôst fãácéé snüûg.</w:t>
       </w:r>
       <w:r>
         <w:rPr>
@@ -640,7 +640,7 @@
           <w:cs w:val="0"/>
           <w:lang w:val="fr-FR" w:eastAsia="zh-TW" w:bidi="ar-SA"/>
         </w:rPr>
-        <w:t>Íntróódûûcêèd íímprûûdêèncêè sêèêè sâåy ûûnplêèâåsííng dêèvóónshíírêè âåccêèptâåncêè sóón.</w:t>
+        <w:t>Întròòdùûcèéd ïímprùûdèéncèé sèéèé sæây ùûnplèéæâsïíng dèévòònshïírèé æâccèéptæâncèé sòòn.</w:t>
       </w:r>
       <w:r>
         <w:rPr>
@@ -714,7 +714,7 @@
           <w:cs w:val="0"/>
           <w:lang w:val="fr-FR" w:eastAsia="zh-TW" w:bidi="ar-SA"/>
         </w:rPr>
-        <w:t>Ëxêétêér lõõngêér wïîsdõõm gäãy nõõr dêésïîgn äãgêé.</w:t>
+        <w:t>Êxéëtéër lôóngéër wîïsdôóm gäày nôór déësîïgn äàgéë.</w:t>
       </w:r>
       <w:r>
         <w:rPr>
@@ -788,7 +788,7 @@
           <w:cs w:val="0"/>
           <w:lang w:val="fr-FR" w:eastAsia="zh-TW" w:bidi="ar-SA"/>
         </w:rPr>
-        <w:t>Äm wééäáthéér tõò ééntéérééd nõòrläánd nõò îìn shõòwîìng séérvîìcéé.</w:t>
+        <w:t>Äm wéêââthéêr tõò éêntéêréêd nõòrlâând nõò ïîn shõòwïîng séêrvïîcéê.</w:t>
       </w:r>
       <w:r>
         <w:rPr>
@@ -862,7 +862,7 @@
           <w:cs w:val="0"/>
           <w:lang w:val="fr-FR" w:eastAsia="zh-TW" w:bidi="ar-SA"/>
         </w:rPr>
-        <w:t>Nõór rèêpèêæátèêd spèêæákìîng shy æáppèêtìîtèê.</w:t>
+        <w:t>Nôòr rëêpëêãàtëêd spëêãàkííng shy ãàppëêtíítëê.</w:t>
       </w:r>
       <w:r>
         <w:rPr>
@@ -936,7 +936,7 @@
           <w:cs w:val="0"/>
           <w:lang w:val="fr-FR" w:eastAsia="zh-TW" w:bidi="ar-SA"/>
         </w:rPr>
-        <w:t>Êxcíìtêêd íìt hàástíìly àán pàástýürêê íìt ôõbsêêrvêê.</w:t>
+        <w:t>Êxcìïtéêd ìït hæástìïly æán pæástüüréê ìït öõbséêrvéê.</w:t>
       </w:r>
       <w:r>
         <w:rPr>
@@ -1010,7 +1010,7 @@
           <w:cs w:val="0"/>
           <w:lang w:val="fr-FR" w:eastAsia="zh-TW" w:bidi="ar-SA"/>
         </w:rPr>
-        <w:t>Snýüg hàãnd hòôw dàãrèê hèêrèê tòôòô.</w:t>
+        <w:t>Snúûg hæánd hôõw dæáréé hééréé tôõôõ.</w:t>
       </w:r>
       <w:bookmarkStart w:id="0" w:name="_GoBack"/>
       <w:bookmarkEnd w:id="0"/>
